--- a/images/My_Cv.docx
+++ b/images/My_Cv.docx
@@ -9,6 +9,8 @@
           <w:rFonts w:ascii="Times New Roman" w:hAnsi="Times New Roman" w:cs="Times New Roman"/>
           <w:b/>
           <w:bCs/>
+          <w:sz w:val="24"/>
+          <w:szCs w:val="24"/>
           <w:u w:val="single"/>
           <w:lang w:val="sw-KE"/>
         </w:rPr>
@@ -18,6 +20,8 @@
           <w:rFonts w:ascii="Times New Roman" w:hAnsi="Times New Roman" w:cs="Times New Roman"/>
           <w:b/>
           <w:bCs/>
+          <w:sz w:val="24"/>
+          <w:szCs w:val="24"/>
           <w:u w:val="single"/>
           <w:lang w:val="sw-KE"/>
         </w:rPr>
@@ -30,6 +34,8 @@
           <w:rFonts w:ascii="Times New Roman" w:hAnsi="Times New Roman" w:cs="Times New Roman"/>
           <w:b/>
           <w:bCs/>
+          <w:sz w:val="24"/>
+          <w:szCs w:val="24"/>
           <w:u w:val="single"/>
           <w:lang w:val="sw-KE"/>
         </w:rPr>
@@ -39,6 +45,8 @@
           <w:rFonts w:ascii="Times New Roman" w:hAnsi="Times New Roman" w:cs="Times New Roman"/>
           <w:b/>
           <w:bCs/>
+          <w:sz w:val="24"/>
+          <w:szCs w:val="24"/>
           <w:u w:val="single"/>
           <w:lang w:val="sw-KE"/>
         </w:rPr>
@@ -49,12 +57,16 @@
       <w:pPr>
         <w:rPr>
           <w:rFonts w:ascii="Times New Roman" w:hAnsi="Times New Roman" w:cs="Times New Roman"/>
-          <w:lang w:val="sw-KE"/>
-        </w:rPr>
-      </w:pPr>
-      <w:r>
-        <w:rPr>
-          <w:rFonts w:ascii="Times New Roman" w:hAnsi="Times New Roman" w:cs="Times New Roman"/>
+          <w:sz w:val="24"/>
+          <w:szCs w:val="24"/>
+          <w:lang w:val="sw-KE"/>
+        </w:rPr>
+      </w:pPr>
+      <w:r>
+        <w:rPr>
+          <w:rFonts w:ascii="Times New Roman" w:hAnsi="Times New Roman" w:cs="Times New Roman"/>
+          <w:sz w:val="24"/>
+          <w:szCs w:val="24"/>
           <w:lang w:val="sw-KE"/>
         </w:rPr>
         <w:t>FULL Name:</w:t>
@@ -62,20 +74,26 @@
       <w:r>
         <w:rPr>
           <w:rFonts w:ascii="Times New Roman" w:hAnsi="Times New Roman" w:cs="Times New Roman"/>
-          <w:lang w:val="sw-KE"/>
-        </w:rPr>
-        <w:tab/>
-      </w:r>
-      <w:r>
-        <w:rPr>
-          <w:rFonts w:ascii="Times New Roman" w:hAnsi="Times New Roman" w:cs="Times New Roman"/>
-          <w:lang w:val="sw-KE"/>
-        </w:rPr>
-        <w:tab/>
-      </w:r>
-      <w:r>
-        <w:rPr>
-          <w:rFonts w:ascii="Times New Roman" w:hAnsi="Times New Roman" w:cs="Times New Roman"/>
+          <w:sz w:val="24"/>
+          <w:szCs w:val="24"/>
+          <w:lang w:val="sw-KE"/>
+        </w:rPr>
+        <w:tab/>
+      </w:r>
+      <w:r>
+        <w:rPr>
+          <w:rFonts w:ascii="Times New Roman" w:hAnsi="Times New Roman" w:cs="Times New Roman"/>
+          <w:sz w:val="24"/>
+          <w:szCs w:val="24"/>
+          <w:lang w:val="sw-KE"/>
+        </w:rPr>
+        <w:tab/>
+      </w:r>
+      <w:r>
+        <w:rPr>
+          <w:rFonts w:ascii="Times New Roman" w:hAnsi="Times New Roman" w:cs="Times New Roman"/>
+          <w:sz w:val="24"/>
+          <w:szCs w:val="24"/>
           <w:lang w:val="sw-KE"/>
         </w:rPr>
         <w:t>SHIKHULE BENARD STEVEN</w:t>
@@ -93,6 +111,8 @@
       <w:r>
         <w:rPr>
           <w:rFonts w:ascii="Times New Roman" w:hAnsi="Times New Roman" w:cs="Times New Roman"/>
+          <w:sz w:val="24"/>
+          <w:szCs w:val="24"/>
           <w:lang w:val="sw-KE"/>
         </w:rPr>
         <w:t>Date of Birth</w:t>
@@ -100,6 +120,8 @@
       <w:r>
         <w:rPr>
           <w:rFonts w:ascii="Times New Roman" w:hAnsi="Times New Roman" w:cs="Times New Roman"/>
+          <w:sz w:val="24"/>
+          <w:szCs w:val="24"/>
           <w:lang w:val="sw-KE"/>
         </w:rPr>
         <w:t>:</w:t>
@@ -107,13 +129,17 @@
       <w:r>
         <w:rPr>
           <w:rFonts w:ascii="Times New Roman" w:hAnsi="Times New Roman" w:cs="Times New Roman"/>
-          <w:lang w:val="sw-KE"/>
-        </w:rPr>
-        <w:tab/>
-      </w:r>
-      <w:r>
-        <w:rPr>
-          <w:rFonts w:ascii="Times New Roman" w:hAnsi="Times New Roman" w:cs="Times New Roman"/>
+          <w:sz w:val="24"/>
+          <w:szCs w:val="24"/>
+          <w:lang w:val="sw-KE"/>
+        </w:rPr>
+        <w:tab/>
+      </w:r>
+      <w:r>
+        <w:rPr>
+          <w:rFonts w:ascii="Times New Roman" w:hAnsi="Times New Roman" w:cs="Times New Roman"/>
+          <w:sz w:val="24"/>
+          <w:szCs w:val="24"/>
           <w:lang w:val="sw-KE"/>
         </w:rPr>
         <w:tab/>
@@ -122,6 +148,8 @@
       <w:r>
         <w:rPr>
           <w:rFonts w:ascii="Times New Roman" w:hAnsi="Times New Roman" w:cs="Times New Roman"/>
+          <w:sz w:val="24"/>
+          <w:szCs w:val="24"/>
           <w:vertAlign w:val="superscript"/>
           <w:lang w:val="sw-KE"/>
         </w:rPr>
@@ -130,6 +158,8 @@
       <w:r>
         <w:rPr>
           <w:rFonts w:ascii="Times New Roman" w:hAnsi="Times New Roman" w:cs="Times New Roman"/>
+          <w:sz w:val="24"/>
+          <w:szCs w:val="24"/>
           <w:lang w:val="sw-KE"/>
         </w:rPr>
         <w:t>SEPTEMBER 2002</w:t>
@@ -139,12 +169,16 @@
       <w:pPr>
         <w:rPr>
           <w:rFonts w:ascii="Times New Roman" w:hAnsi="Times New Roman" w:cs="Times New Roman"/>
-          <w:lang w:val="sw-KE"/>
-        </w:rPr>
-      </w:pPr>
-      <w:r>
-        <w:rPr>
-          <w:rFonts w:ascii="Times New Roman" w:hAnsi="Times New Roman" w:cs="Times New Roman"/>
+          <w:sz w:val="24"/>
+          <w:szCs w:val="24"/>
+          <w:lang w:val="sw-KE"/>
+        </w:rPr>
+      </w:pPr>
+      <w:r>
+        <w:rPr>
+          <w:rFonts w:ascii="Times New Roman" w:hAnsi="Times New Roman" w:cs="Times New Roman"/>
+          <w:sz w:val="24"/>
+          <w:szCs w:val="24"/>
           <w:lang w:val="sw-KE"/>
         </w:rPr>
         <w:t>Current Address:</w:t>
@@ -152,6 +186,8 @@
       <w:r>
         <w:rPr>
           <w:rFonts w:ascii="Times New Roman" w:hAnsi="Times New Roman" w:cs="Times New Roman"/>
+          <w:sz w:val="24"/>
+          <w:szCs w:val="24"/>
           <w:lang w:val="sw-KE"/>
         </w:rPr>
         <w:tab/>
@@ -162,12 +198,63 @@
       <w:pPr>
         <w:rPr>
           <w:rFonts w:ascii="Times New Roman" w:hAnsi="Times New Roman" w:cs="Times New Roman"/>
-          <w:lang w:val="sw-KE"/>
-        </w:rPr>
-      </w:pPr>
-      <w:r>
-        <w:rPr>
-          <w:rFonts w:ascii="Times New Roman" w:hAnsi="Times New Roman" w:cs="Times New Roman"/>
+          <w:sz w:val="24"/>
+          <w:szCs w:val="24"/>
+          <w:lang w:val="sw-KE"/>
+        </w:rPr>
+      </w:pPr>
+      <w:r>
+        <w:rPr>
+          <w:rFonts w:ascii="Times New Roman" w:hAnsi="Times New Roman" w:cs="Times New Roman"/>
+          <w:sz w:val="24"/>
+          <w:szCs w:val="24"/>
+          <w:lang w:val="sw-KE"/>
+        </w:rPr>
+        <w:t>TEL:</w:t>
+      </w:r>
+      <w:r>
+        <w:rPr>
+          <w:rFonts w:ascii="Times New Roman" w:hAnsi="Times New Roman" w:cs="Times New Roman"/>
+          <w:sz w:val="24"/>
+          <w:szCs w:val="24"/>
+          <w:lang w:val="sw-KE"/>
+        </w:rPr>
+        <w:tab/>
+      </w:r>
+      <w:r>
+        <w:rPr>
+          <w:rFonts w:ascii="Times New Roman" w:hAnsi="Times New Roman" w:cs="Times New Roman"/>
+          <w:sz w:val="24"/>
+          <w:szCs w:val="24"/>
+          <w:lang w:val="sw-KE"/>
+        </w:rPr>
+        <w:tab/>
+      </w:r>
+      <w:r>
+        <w:rPr>
+          <w:rFonts w:ascii="Times New Roman" w:hAnsi="Times New Roman" w:cs="Times New Roman"/>
+          <w:sz w:val="24"/>
+          <w:szCs w:val="24"/>
+          <w:lang w:val="sw-KE"/>
+        </w:rPr>
+        <w:tab/>
+        <w:t>+254114957666</w:t>
+      </w:r>
+    </w:p>
+    <w:p>
+      <w:pPr>
+        <w:rPr>
+          <w:rFonts w:ascii="Times New Roman" w:hAnsi="Times New Roman" w:cs="Times New Roman"/>
+          <w:sz w:val="24"/>
+          <w:szCs w:val="24"/>
+          <w:lang w:val="sw-KE"/>
+        </w:rPr>
+      </w:pPr>
+      <w:r>
+        <w:rPr>
+          <w:rFonts w:ascii="Times New Roman" w:hAnsi="Times New Roman" w:cs="Times New Roman"/>
+          <w:sz w:val="24"/>
+          <w:szCs w:val="24"/>
           <w:lang w:val="sw-KE"/>
         </w:rPr>
         <w:t>Email:</w:t>
@@ -175,29 +262,37 @@
       <w:r>
         <w:rPr>
           <w:rFonts w:ascii="Times New Roman" w:hAnsi="Times New Roman" w:cs="Times New Roman"/>
-          <w:lang w:val="sw-KE"/>
-        </w:rPr>
-        <w:tab/>
-      </w:r>
-      <w:r>
-        <w:rPr>
-          <w:rFonts w:ascii="Times New Roman" w:hAnsi="Times New Roman" w:cs="Times New Roman"/>
-          <w:lang w:val="sw-KE"/>
-        </w:rPr>
-        <w:tab/>
-      </w:r>
-      <w:r>
-        <w:rPr>
-          <w:rFonts w:ascii="Times New Roman" w:hAnsi="Times New Roman" w:cs="Times New Roman"/>
-          <w:lang w:val="sw-KE"/>
-        </w:rPr>
-        <w:tab/>
-      </w:r>
-      <w:hyperlink r:id="rId5" w:history="1">
+          <w:sz w:val="24"/>
+          <w:szCs w:val="24"/>
+          <w:lang w:val="sw-KE"/>
+        </w:rPr>
+        <w:tab/>
+      </w:r>
+      <w:r>
+        <w:rPr>
+          <w:rFonts w:ascii="Times New Roman" w:hAnsi="Times New Roman" w:cs="Times New Roman"/>
+          <w:sz w:val="24"/>
+          <w:szCs w:val="24"/>
+          <w:lang w:val="sw-KE"/>
+        </w:rPr>
+        <w:tab/>
+      </w:r>
+      <w:r>
+        <w:rPr>
+          <w:rFonts w:ascii="Times New Roman" w:hAnsi="Times New Roman" w:cs="Times New Roman"/>
+          <w:sz w:val="24"/>
+          <w:szCs w:val="24"/>
+          <w:lang w:val="sw-KE"/>
+        </w:rPr>
+        <w:tab/>
+      </w:r>
+      <w:hyperlink r:id="rId6" w:history="1">
         <w:r>
           <w:rPr>
             <w:rStyle w:val="Hyperlink"/>
             <w:rFonts w:ascii="Times New Roman" w:hAnsi="Times New Roman" w:cs="Times New Roman"/>
+            <w:sz w:val="24"/>
+            <w:szCs w:val="24"/>
             <w:lang w:val="sw-KE"/>
           </w:rPr>
           <w:t>shikhulebenard200@gmail.com</w:t>
@@ -208,35 +303,45 @@
       <w:pPr>
         <w:rPr>
           <w:rFonts w:ascii="Times New Roman" w:hAnsi="Times New Roman" w:cs="Times New Roman"/>
-          <w:lang w:val="sw-KE"/>
-        </w:rPr>
-      </w:pPr>
-      <w:r>
-        <w:rPr>
-          <w:rFonts w:ascii="Times New Roman" w:hAnsi="Times New Roman" w:cs="Times New Roman"/>
-          <w:lang w:val="sw-KE"/>
-        </w:rPr>
-        <w:tab/>
-      </w:r>
-      <w:r>
-        <w:rPr>
-          <w:rFonts w:ascii="Times New Roman" w:hAnsi="Times New Roman" w:cs="Times New Roman"/>
-          <w:lang w:val="sw-KE"/>
-        </w:rPr>
-        <w:tab/>
-      </w:r>
-      <w:r>
-        <w:rPr>
-          <w:rFonts w:ascii="Times New Roman" w:hAnsi="Times New Roman" w:cs="Times New Roman"/>
-          <w:lang w:val="sw-KE"/>
-        </w:rPr>
-        <w:tab/>
-      </w:r>
-      <w:hyperlink r:id="rId6" w:history="1">
+          <w:sz w:val="24"/>
+          <w:szCs w:val="24"/>
+          <w:lang w:val="sw-KE"/>
+        </w:rPr>
+      </w:pPr>
+      <w:r>
+        <w:rPr>
+          <w:rFonts w:ascii="Times New Roman" w:hAnsi="Times New Roman" w:cs="Times New Roman"/>
+          <w:sz w:val="24"/>
+          <w:szCs w:val="24"/>
+          <w:lang w:val="sw-KE"/>
+        </w:rPr>
+        <w:tab/>
+      </w:r>
+      <w:r>
+        <w:rPr>
+          <w:rFonts w:ascii="Times New Roman" w:hAnsi="Times New Roman" w:cs="Times New Roman"/>
+          <w:sz w:val="24"/>
+          <w:szCs w:val="24"/>
+          <w:lang w:val="sw-KE"/>
+        </w:rPr>
+        <w:tab/>
+      </w:r>
+      <w:r>
+        <w:rPr>
+          <w:rFonts w:ascii="Times New Roman" w:hAnsi="Times New Roman" w:cs="Times New Roman"/>
+          <w:sz w:val="24"/>
+          <w:szCs w:val="24"/>
+          <w:lang w:val="sw-KE"/>
+        </w:rPr>
+        <w:tab/>
+      </w:r>
+      <w:hyperlink r:id="rId7" w:history="1">
         <w:r>
           <w:rPr>
             <w:rStyle w:val="Hyperlink"/>
             <w:rFonts w:ascii="Times New Roman" w:hAnsi="Times New Roman" w:cs="Times New Roman"/>
+            <w:sz w:val="24"/>
+            <w:szCs w:val="24"/>
             <w:lang w:val="sw-KE"/>
           </w:rPr>
           <w:t>Shikhule.17555@students.kyu.ac.ke</w:t>
@@ -247,12 +352,16 @@
       <w:pPr>
         <w:rPr>
           <w:rFonts w:ascii="Times New Roman" w:hAnsi="Times New Roman" w:cs="Times New Roman"/>
-          <w:lang w:val="sw-KE"/>
-        </w:rPr>
-      </w:pPr>
-      <w:r>
-        <w:rPr>
-          <w:rFonts w:ascii="Times New Roman" w:hAnsi="Times New Roman" w:cs="Times New Roman"/>
+          <w:sz w:val="24"/>
+          <w:szCs w:val="24"/>
+          <w:lang w:val="sw-KE"/>
+        </w:rPr>
+      </w:pPr>
+      <w:r>
+        <w:rPr>
+          <w:rFonts w:ascii="Times New Roman" w:hAnsi="Times New Roman" w:cs="Times New Roman"/>
+          <w:sz w:val="24"/>
+          <w:szCs w:val="24"/>
           <w:lang w:val="sw-KE"/>
         </w:rPr>
         <w:t>LinkeIn:</w:t>
@@ -260,75 +369,17 @@
       <w:r>
         <w:rPr>
           <w:rFonts w:ascii="Times New Roman" w:hAnsi="Times New Roman" w:cs="Times New Roman"/>
-          <w:lang w:val="sw-KE"/>
-        </w:rPr>
-        <w:tab/>
-      </w:r>
-      <w:r>
-        <w:rPr>
-          <w:rFonts w:ascii="Times New Roman" w:hAnsi="Times New Roman" w:cs="Times New Roman"/>
-          <w:lang w:val="sw-KE"/>
-        </w:rPr>
-        <w:tab/>
-      </w:r>
-      <w:hyperlink r:id="rId7" w:history="1">
-        <w:r>
-          <w:rPr>
-            <w:rStyle w:val="Hyperlink"/>
-            <w:rFonts w:ascii="Times New Roman" w:hAnsi="Times New Roman" w:cs="Times New Roman"/>
-            <w:lang w:val="sw-KE"/>
-          </w:rPr>
-          <w:t>https://www.linkedin.com/in/benard-sh</w:t>
-        </w:r>
-        <w:r>
-          <w:rPr>
-            <w:rStyle w:val="Hyperlink"/>
-            <w:rFonts w:ascii="Times New Roman" w:hAnsi="Times New Roman" w:cs="Times New Roman"/>
-            <w:lang w:val="sw-KE"/>
-          </w:rPr>
-          <w:t>i</w:t>
-        </w:r>
-        <w:r>
-          <w:rPr>
-            <w:rStyle w:val="Hyperlink"/>
-            <w:rFonts w:ascii="Times New Roman" w:hAnsi="Times New Roman" w:cs="Times New Roman"/>
-            <w:lang w:val="sw-KE"/>
-          </w:rPr>
-          <w:t>khule-3055192a6/</w:t>
-        </w:r>
-      </w:hyperlink>
-    </w:p>
-    <w:p>
-      <w:pPr>
-        <w:rPr>
-          <w:rFonts w:ascii="Times New Roman" w:hAnsi="Times New Roman" w:cs="Times New Roman"/>
-          <w:lang w:val="sw-KE"/>
-        </w:rPr>
-      </w:pPr>
-      <w:r>
-        <w:rPr>
-          <w:rFonts w:ascii="Times New Roman" w:hAnsi="Times New Roman" w:cs="Times New Roman"/>
-          <w:lang w:val="sw-KE"/>
-        </w:rPr>
-        <w:t>Github:</w:t>
-      </w:r>
-      <w:r>
-        <w:rPr>
-          <w:rFonts w:ascii="Times New Roman" w:hAnsi="Times New Roman" w:cs="Times New Roman"/>
-          <w:lang w:val="sw-KE"/>
-        </w:rPr>
-        <w:tab/>
-      </w:r>
-      <w:r>
-        <w:rPr>
-          <w:rFonts w:ascii="Times New Roman" w:hAnsi="Times New Roman" w:cs="Times New Roman"/>
-          <w:lang w:val="sw-KE"/>
-        </w:rPr>
-        <w:tab/>
-      </w:r>
-      <w:r>
-        <w:rPr>
-          <w:rFonts w:ascii="Times New Roman" w:hAnsi="Times New Roman" w:cs="Times New Roman"/>
+          <w:sz w:val="24"/>
+          <w:szCs w:val="24"/>
+          <w:lang w:val="sw-KE"/>
+        </w:rPr>
+        <w:tab/>
+      </w:r>
+      <w:r>
+        <w:rPr>
+          <w:rFonts w:ascii="Times New Roman" w:hAnsi="Times New Roman" w:cs="Times New Roman"/>
+          <w:sz w:val="24"/>
+          <w:szCs w:val="24"/>
           <w:lang w:val="sw-KE"/>
         </w:rPr>
         <w:tab/>
@@ -338,6 +389,57 @@
           <w:rPr>
             <w:rStyle w:val="Hyperlink"/>
             <w:rFonts w:ascii="Times New Roman" w:hAnsi="Times New Roman" w:cs="Times New Roman"/>
+            <w:sz w:val="24"/>
+            <w:szCs w:val="24"/>
+            <w:lang w:val="sw-KE"/>
+          </w:rPr>
+          <w:t>https://www.linkedin.com/in/benard-shikhule-3055192a6/</w:t>
+        </w:r>
+      </w:hyperlink>
+    </w:p>
+    <w:p>
+      <w:pPr>
+        <w:rPr>
+          <w:rFonts w:ascii="Times New Roman" w:hAnsi="Times New Roman" w:cs="Times New Roman"/>
+          <w:sz w:val="24"/>
+          <w:szCs w:val="24"/>
+          <w:lang w:val="sw-KE"/>
+        </w:rPr>
+      </w:pPr>
+      <w:r>
+        <w:rPr>
+          <w:rFonts w:ascii="Times New Roman" w:hAnsi="Times New Roman" w:cs="Times New Roman"/>
+          <w:sz w:val="24"/>
+          <w:szCs w:val="24"/>
+          <w:lang w:val="sw-KE"/>
+        </w:rPr>
+        <w:t>Github:</w:t>
+      </w:r>
+      <w:r>
+        <w:rPr>
+          <w:rFonts w:ascii="Times New Roman" w:hAnsi="Times New Roman" w:cs="Times New Roman"/>
+          <w:sz w:val="24"/>
+          <w:szCs w:val="24"/>
+          <w:lang w:val="sw-KE"/>
+        </w:rPr>
+        <w:tab/>
+      </w:r>
+      <w:r>
+        <w:rPr>
+          <w:rFonts w:ascii="Times New Roman" w:hAnsi="Times New Roman" w:cs="Times New Roman"/>
+          <w:sz w:val="24"/>
+          <w:szCs w:val="24"/>
+          <w:lang w:val="sw-KE"/>
+        </w:rPr>
+        <w:tab/>
+      </w:r>
+      <w:hyperlink r:id="rId9" w:history="1">
+        <w:r>
+          <w:rPr>
+            <w:rStyle w:val="Hyperlink"/>
+            <w:rFonts w:ascii="Times New Roman" w:hAnsi="Times New Roman" w:cs="Times New Roman"/>
+            <w:sz w:val="24"/>
+            <w:szCs w:val="24"/>
             <w:lang w:val="sw-KE"/>
           </w:rPr>
           <w:t>https://github.com/WegenerSteven</w:t>
@@ -348,12 +450,16 @@
       <w:pPr>
         <w:rPr>
           <w:rFonts w:ascii="Times New Roman" w:hAnsi="Times New Roman" w:cs="Times New Roman"/>
-          <w:lang w:val="sw-KE"/>
-        </w:rPr>
-      </w:pPr>
-      <w:r>
-        <w:rPr>
-          <w:rFonts w:ascii="Times New Roman" w:hAnsi="Times New Roman" w:cs="Times New Roman"/>
+          <w:sz w:val="24"/>
+          <w:szCs w:val="24"/>
+          <w:lang w:val="sw-KE"/>
+        </w:rPr>
+      </w:pPr>
+      <w:r>
+        <w:rPr>
+          <w:rFonts w:ascii="Times New Roman" w:hAnsi="Times New Roman" w:cs="Times New Roman"/>
+          <w:sz w:val="24"/>
+          <w:szCs w:val="24"/>
           <w:lang w:val="sw-KE"/>
         </w:rPr>
         <w:t>Gender:</w:t>
@@ -361,20 +467,17 @@
       <w:r>
         <w:rPr>
           <w:rFonts w:ascii="Times New Roman" w:hAnsi="Times New Roman" w:cs="Times New Roman"/>
-          <w:lang w:val="sw-KE"/>
-        </w:rPr>
-        <w:tab/>
-      </w:r>
-      <w:r>
-        <w:rPr>
-          <w:rFonts w:ascii="Times New Roman" w:hAnsi="Times New Roman" w:cs="Times New Roman"/>
-          <w:lang w:val="sw-KE"/>
-        </w:rPr>
-        <w:tab/>
-      </w:r>
-      <w:r>
-        <w:rPr>
-          <w:rFonts w:ascii="Times New Roman" w:hAnsi="Times New Roman" w:cs="Times New Roman"/>
+          <w:sz w:val="24"/>
+          <w:szCs w:val="24"/>
+          <w:lang w:val="sw-KE"/>
+        </w:rPr>
+        <w:tab/>
+      </w:r>
+      <w:r>
+        <w:rPr>
+          <w:rFonts w:ascii="Times New Roman" w:hAnsi="Times New Roman" w:cs="Times New Roman"/>
+          <w:sz w:val="24"/>
+          <w:szCs w:val="24"/>
           <w:lang w:val="sw-KE"/>
         </w:rPr>
         <w:tab/>
@@ -385,12 +488,16 @@
       <w:pPr>
         <w:rPr>
           <w:rFonts w:ascii="Times New Roman" w:hAnsi="Times New Roman" w:cs="Times New Roman"/>
-          <w:lang w:val="sw-KE"/>
-        </w:rPr>
-      </w:pPr>
-      <w:r>
-        <w:rPr>
-          <w:rFonts w:ascii="Times New Roman" w:hAnsi="Times New Roman" w:cs="Times New Roman"/>
+          <w:sz w:val="24"/>
+          <w:szCs w:val="24"/>
+          <w:lang w:val="sw-KE"/>
+        </w:rPr>
+      </w:pPr>
+      <w:r>
+        <w:rPr>
+          <w:rFonts w:ascii="Times New Roman" w:hAnsi="Times New Roman" w:cs="Times New Roman"/>
+          <w:sz w:val="24"/>
+          <w:szCs w:val="24"/>
           <w:lang w:val="sw-KE"/>
         </w:rPr>
         <w:t>Nationality:</w:t>
@@ -398,13 +505,17 @@
       <w:r>
         <w:rPr>
           <w:rFonts w:ascii="Times New Roman" w:hAnsi="Times New Roman" w:cs="Times New Roman"/>
-          <w:lang w:val="sw-KE"/>
-        </w:rPr>
-        <w:tab/>
-      </w:r>
-      <w:r>
-        <w:rPr>
-          <w:rFonts w:ascii="Times New Roman" w:hAnsi="Times New Roman" w:cs="Times New Roman"/>
+          <w:sz w:val="24"/>
+          <w:szCs w:val="24"/>
+          <w:lang w:val="sw-KE"/>
+        </w:rPr>
+        <w:tab/>
+      </w:r>
+      <w:r>
+        <w:rPr>
+          <w:rFonts w:ascii="Times New Roman" w:hAnsi="Times New Roman" w:cs="Times New Roman"/>
+          <w:sz w:val="24"/>
+          <w:szCs w:val="24"/>
           <w:lang w:val="sw-KE"/>
         </w:rPr>
         <w:tab/>
@@ -413,21 +524,27 @@
       <w:r>
         <w:rPr>
           <w:rFonts w:ascii="Times New Roman" w:hAnsi="Times New Roman" w:cs="Times New Roman"/>
-          <w:lang w:val="sw-KE"/>
-        </w:rPr>
-        <w:tab/>
-      </w:r>
-    </w:p>
-    <w:p>
-      <w:pPr>
-        <w:rPr>
-          <w:rFonts w:ascii="Times New Roman" w:hAnsi="Times New Roman" w:cs="Times New Roman"/>
-          <w:lang w:val="sw-KE"/>
-        </w:rPr>
-      </w:pPr>
-      <w:r>
-        <w:rPr>
-          <w:rFonts w:ascii="Times New Roman" w:hAnsi="Times New Roman" w:cs="Times New Roman"/>
+          <w:sz w:val="24"/>
+          <w:szCs w:val="24"/>
+          <w:lang w:val="sw-KE"/>
+        </w:rPr>
+        <w:tab/>
+      </w:r>
+    </w:p>
+    <w:p>
+      <w:pPr>
+        <w:rPr>
+          <w:rFonts w:ascii="Times New Roman" w:hAnsi="Times New Roman" w:cs="Times New Roman"/>
+          <w:sz w:val="24"/>
+          <w:szCs w:val="24"/>
+          <w:lang w:val="sw-KE"/>
+        </w:rPr>
+      </w:pPr>
+      <w:r>
+        <w:rPr>
+          <w:rFonts w:ascii="Times New Roman" w:hAnsi="Times New Roman" w:cs="Times New Roman"/>
+          <w:sz w:val="24"/>
+          <w:szCs w:val="24"/>
           <w:lang w:val="sw-KE"/>
         </w:rPr>
         <w:t>Marital Status:</w:t>
@@ -435,13 +552,17 @@
       <w:r>
         <w:rPr>
           <w:rFonts w:ascii="Times New Roman" w:hAnsi="Times New Roman" w:cs="Times New Roman"/>
-          <w:lang w:val="sw-KE"/>
-        </w:rPr>
-        <w:tab/>
-      </w:r>
-      <w:r>
-        <w:rPr>
-          <w:rFonts w:ascii="Times New Roman" w:hAnsi="Times New Roman" w:cs="Times New Roman"/>
+          <w:sz w:val="24"/>
+          <w:szCs w:val="24"/>
+          <w:lang w:val="sw-KE"/>
+        </w:rPr>
+        <w:tab/>
+      </w:r>
+      <w:r>
+        <w:rPr>
+          <w:rFonts w:ascii="Times New Roman" w:hAnsi="Times New Roman" w:cs="Times New Roman"/>
+          <w:sz w:val="24"/>
+          <w:szCs w:val="24"/>
           <w:lang w:val="sw-KE"/>
         </w:rPr>
         <w:tab/>
@@ -450,17 +571,21 @@
       <w:r>
         <w:rPr>
           <w:rFonts w:ascii="Times New Roman" w:hAnsi="Times New Roman" w:cs="Times New Roman"/>
-          <w:lang w:val="sw-KE"/>
-        </w:rPr>
-        <w:tab/>
-      </w:r>
-    </w:p>
-    <w:p>
-      <w:pPr>
-        <w:rPr>
-          <w:rFonts w:ascii="Times New Roman" w:hAnsi="Times New Roman" w:cs="Times New Roman"/>
-          <w:b/>
-          <w:bCs/>
+          <w:sz w:val="24"/>
+          <w:szCs w:val="24"/>
+          <w:lang w:val="sw-KE"/>
+        </w:rPr>
+        <w:tab/>
+      </w:r>
+    </w:p>
+    <w:p>
+      <w:pPr>
+        <w:rPr>
+          <w:rFonts w:ascii="Times New Roman" w:hAnsi="Times New Roman" w:cs="Times New Roman"/>
+          <w:b/>
+          <w:bCs/>
+          <w:sz w:val="24"/>
+          <w:szCs w:val="24"/>
           <w:u w:val="single"/>
           <w:lang w:val="sw-KE"/>
         </w:rPr>
@@ -470,6 +595,8 @@
           <w:rFonts w:ascii="Times New Roman" w:hAnsi="Times New Roman" w:cs="Times New Roman"/>
           <w:b/>
           <w:bCs/>
+          <w:sz w:val="24"/>
+          <w:szCs w:val="24"/>
           <w:u w:val="single"/>
           <w:lang w:val="sw-KE"/>
         </w:rPr>
@@ -480,14 +607,18 @@
       <w:pPr>
         <w:rPr>
           <w:rFonts w:ascii="Times New Roman" w:hAnsi="Times New Roman" w:cs="Times New Roman"/>
-          <w:lang w:val="sw-KE"/>
-        </w:rPr>
-      </w:pPr>
-      <w:r>
-        <w:rPr>
-          <w:rFonts w:ascii="Times New Roman" w:hAnsi="Times New Roman" w:cs="Times New Roman"/>
-          <w:b/>
-          <w:bCs/>
+          <w:sz w:val="24"/>
+          <w:szCs w:val="24"/>
+          <w:lang w:val="sw-KE"/>
+        </w:rPr>
+      </w:pPr>
+      <w:r>
+        <w:rPr>
+          <w:rFonts w:ascii="Times New Roman" w:hAnsi="Times New Roman" w:cs="Times New Roman"/>
+          <w:b/>
+          <w:bCs/>
+          <w:sz w:val="24"/>
+          <w:szCs w:val="24"/>
           <w:lang w:val="sw-KE"/>
         </w:rPr>
         <w:t>2022– current:</w:t>
@@ -495,20 +626,17 @@
       <w:r>
         <w:rPr>
           <w:rFonts w:ascii="Times New Roman" w:hAnsi="Times New Roman" w:cs="Times New Roman"/>
-          <w:lang w:val="sw-KE"/>
-        </w:rPr>
-        <w:tab/>
-      </w:r>
-      <w:r>
-        <w:rPr>
-          <w:rFonts w:ascii="Times New Roman" w:hAnsi="Times New Roman" w:cs="Times New Roman"/>
-          <w:lang w:val="sw-KE"/>
-        </w:rPr>
-        <w:tab/>
-      </w:r>
-      <w:r>
-        <w:rPr>
-          <w:rFonts w:ascii="Times New Roman" w:hAnsi="Times New Roman" w:cs="Times New Roman"/>
+          <w:sz w:val="24"/>
+          <w:szCs w:val="24"/>
+          <w:lang w:val="sw-KE"/>
+        </w:rPr>
+        <w:tab/>
+      </w:r>
+      <w:r>
+        <w:rPr>
+          <w:rFonts w:ascii="Times New Roman" w:hAnsi="Times New Roman" w:cs="Times New Roman"/>
+          <w:sz w:val="24"/>
+          <w:szCs w:val="24"/>
           <w:lang w:val="sw-KE"/>
         </w:rPr>
         <w:t>Bachelor of Science in Software Engineering</w:t>
@@ -516,6 +644,8 @@
       <w:r>
         <w:rPr>
           <w:rFonts w:ascii="Times New Roman" w:hAnsi="Times New Roman" w:cs="Times New Roman"/>
+          <w:sz w:val="24"/>
+          <w:szCs w:val="24"/>
           <w:lang w:val="sw-KE"/>
         </w:rPr>
         <w:t xml:space="preserve"> </w:t>
@@ -523,6 +653,8 @@
       <w:r>
         <w:rPr>
           <w:rFonts w:ascii="Times New Roman" w:hAnsi="Times New Roman" w:cs="Times New Roman"/>
+          <w:sz w:val="24"/>
+          <w:szCs w:val="24"/>
           <w:lang w:val="sw-KE"/>
         </w:rPr>
         <w:t>KIRINYAGA UNIVERSITY</w:t>
@@ -530,23 +662,29 @@
       <w:r>
         <w:rPr>
           <w:rFonts w:ascii="Times New Roman" w:hAnsi="Times New Roman" w:cs="Times New Roman"/>
-          <w:lang w:val="sw-KE"/>
-        </w:rPr>
-        <w:tab/>
-      </w:r>
-    </w:p>
-    <w:p>
-      <w:pPr>
-        <w:rPr>
-          <w:rFonts w:ascii="Times New Roman" w:hAnsi="Times New Roman" w:cs="Times New Roman"/>
-          <w:lang w:val="sw-KE"/>
-        </w:rPr>
-      </w:pPr>
-      <w:r>
-        <w:rPr>
-          <w:rFonts w:ascii="Times New Roman" w:hAnsi="Times New Roman" w:cs="Times New Roman"/>
-          <w:b/>
-          <w:bCs/>
+          <w:sz w:val="24"/>
+          <w:szCs w:val="24"/>
+          <w:lang w:val="sw-KE"/>
+        </w:rPr>
+        <w:tab/>
+      </w:r>
+    </w:p>
+    <w:p>
+      <w:pPr>
+        <w:rPr>
+          <w:rFonts w:ascii="Times New Roman" w:hAnsi="Times New Roman" w:cs="Times New Roman"/>
+          <w:sz w:val="24"/>
+          <w:szCs w:val="24"/>
+          <w:lang w:val="sw-KE"/>
+        </w:rPr>
+      </w:pPr>
+      <w:r>
+        <w:rPr>
+          <w:rFonts w:ascii="Times New Roman" w:hAnsi="Times New Roman" w:cs="Times New Roman"/>
+          <w:b/>
+          <w:bCs/>
+          <w:sz w:val="24"/>
+          <w:szCs w:val="24"/>
           <w:lang w:val="sw-KE"/>
         </w:rPr>
         <w:t>2018 – 2021</w:t>
@@ -556,6 +694,8 @@
           <w:rFonts w:ascii="Times New Roman" w:hAnsi="Times New Roman" w:cs="Times New Roman"/>
           <w:b/>
           <w:bCs/>
+          <w:sz w:val="24"/>
+          <w:szCs w:val="24"/>
           <w:lang w:val="sw-KE"/>
         </w:rPr>
         <w:t>:</w:t>
@@ -563,6 +703,8 @@
       <w:r>
         <w:rPr>
           <w:rFonts w:ascii="Times New Roman" w:hAnsi="Times New Roman" w:cs="Times New Roman"/>
+          <w:sz w:val="24"/>
+          <w:szCs w:val="24"/>
           <w:lang w:val="sw-KE"/>
         </w:rPr>
         <w:t xml:space="preserve"> </w:t>
@@ -570,21 +712,35 @@
       <w:r>
         <w:rPr>
           <w:rFonts w:ascii="Times New Roman" w:hAnsi="Times New Roman" w:cs="Times New Roman"/>
-          <w:lang w:val="sw-KE"/>
-        </w:rPr>
-        <w:tab/>
-      </w:r>
-      <w:r>
-        <w:rPr>
-          <w:rFonts w:ascii="Times New Roman" w:hAnsi="Times New Roman" w:cs="Times New Roman"/>
-          <w:lang w:val="sw-KE"/>
-        </w:rPr>
-        <w:tab/>
+          <w:sz w:val="24"/>
+          <w:szCs w:val="24"/>
+          <w:lang w:val="sw-KE"/>
+        </w:rPr>
+        <w:tab/>
+      </w:r>
+      <w:r>
+        <w:rPr>
+          <w:rFonts w:ascii="Times New Roman" w:hAnsi="Times New Roman" w:cs="Times New Roman"/>
+          <w:sz w:val="24"/>
+          <w:szCs w:val="24"/>
+          <w:lang w:val="sw-KE"/>
+        </w:rPr>
+        <w:tab/>
+      </w:r>
+      <w:r>
+        <w:rPr>
+          <w:rFonts w:ascii="Times New Roman" w:hAnsi="Times New Roman" w:cs="Times New Roman"/>
+          <w:sz w:val="24"/>
+          <w:szCs w:val="24"/>
+          <w:lang w:val="sw-KE"/>
+        </w:rPr>
         <w:t>Kenya certificate of seconda</w:t>
       </w:r>
       <w:r>
         <w:rPr>
           <w:rFonts w:ascii="Times New Roman" w:hAnsi="Times New Roman" w:cs="Times New Roman"/>
+          <w:sz w:val="24"/>
+          <w:szCs w:val="24"/>
           <w:lang w:val="sw-KE"/>
         </w:rPr>
         <w:t>ry Education</w:t>
@@ -592,6 +748,8 @@
       <w:r>
         <w:rPr>
           <w:rFonts w:ascii="Times New Roman" w:hAnsi="Times New Roman" w:cs="Times New Roman"/>
+          <w:sz w:val="24"/>
+          <w:szCs w:val="24"/>
           <w:lang w:val="sw-KE"/>
         </w:rPr>
         <w:t>. St. Martha’s Mwitoti Secondary School</w:t>
@@ -601,14 +759,18 @@
       <w:pPr>
         <w:rPr>
           <w:rFonts w:ascii="Times New Roman" w:hAnsi="Times New Roman" w:cs="Times New Roman"/>
-          <w:lang w:val="sw-KE"/>
-        </w:rPr>
-      </w:pPr>
-      <w:r>
-        <w:rPr>
-          <w:rFonts w:ascii="Times New Roman" w:hAnsi="Times New Roman" w:cs="Times New Roman"/>
-          <w:b/>
-          <w:bCs/>
+          <w:sz w:val="24"/>
+          <w:szCs w:val="24"/>
+          <w:lang w:val="sw-KE"/>
+        </w:rPr>
+      </w:pPr>
+      <w:r>
+        <w:rPr>
+          <w:rFonts w:ascii="Times New Roman" w:hAnsi="Times New Roman" w:cs="Times New Roman"/>
+          <w:b/>
+          <w:bCs/>
+          <w:sz w:val="24"/>
+          <w:szCs w:val="24"/>
           <w:lang w:val="sw-KE"/>
         </w:rPr>
         <w:t xml:space="preserve">2014-2017: </w:t>
@@ -618,22 +780,28 @@
           <w:rFonts w:ascii="Times New Roman" w:hAnsi="Times New Roman" w:cs="Times New Roman"/>
           <w:b/>
           <w:bCs/>
-          <w:lang w:val="sw-KE"/>
-        </w:rPr>
-        <w:tab/>
-      </w:r>
-      <w:r>
-        <w:rPr>
-          <w:rFonts w:ascii="Times New Roman" w:hAnsi="Times New Roman" w:cs="Times New Roman"/>
-          <w:b/>
-          <w:bCs/>
-          <w:lang w:val="sw-KE"/>
-        </w:rPr>
-        <w:tab/>
-      </w:r>
-      <w:r>
-        <w:rPr>
-          <w:rFonts w:ascii="Times New Roman" w:hAnsi="Times New Roman" w:cs="Times New Roman"/>
+          <w:sz w:val="24"/>
+          <w:szCs w:val="24"/>
+          <w:lang w:val="sw-KE"/>
+        </w:rPr>
+        <w:tab/>
+      </w:r>
+      <w:r>
+        <w:rPr>
+          <w:rFonts w:ascii="Times New Roman" w:hAnsi="Times New Roman" w:cs="Times New Roman"/>
+          <w:b/>
+          <w:bCs/>
+          <w:sz w:val="24"/>
+          <w:szCs w:val="24"/>
+          <w:lang w:val="sw-KE"/>
+        </w:rPr>
+        <w:tab/>
+      </w:r>
+      <w:r>
+        <w:rPr>
+          <w:rFonts w:ascii="Times New Roman" w:hAnsi="Times New Roman" w:cs="Times New Roman"/>
+          <w:sz w:val="24"/>
+          <w:szCs w:val="24"/>
           <w:lang w:val="sw-KE"/>
         </w:rPr>
         <w:t>Kenya Certificate of Primary</w:t>
@@ -641,6 +809,8 @@
       <w:r>
         <w:rPr>
           <w:rFonts w:ascii="Times New Roman" w:hAnsi="Times New Roman" w:cs="Times New Roman"/>
+          <w:sz w:val="24"/>
+          <w:szCs w:val="24"/>
           <w:lang w:val="sw-KE"/>
         </w:rPr>
         <w:t xml:space="preserve"> Education </w:t>
@@ -648,6 +818,8 @@
       <w:r>
         <w:rPr>
           <w:rFonts w:ascii="Times New Roman" w:hAnsi="Times New Roman" w:cs="Times New Roman"/>
+          <w:sz w:val="24"/>
+          <w:szCs w:val="24"/>
           <w:lang w:val="sw-KE"/>
         </w:rPr>
         <w:t>. Mukambi Primary School</w:t>
@@ -657,14 +829,18 @@
       <w:pPr>
         <w:rPr>
           <w:rFonts w:ascii="Times New Roman" w:hAnsi="Times New Roman" w:cs="Times New Roman"/>
-          <w:lang w:val="sw-KE"/>
-        </w:rPr>
-      </w:pPr>
-      <w:r>
-        <w:rPr>
-          <w:rFonts w:ascii="Times New Roman" w:hAnsi="Times New Roman" w:cs="Times New Roman"/>
-          <w:b/>
-          <w:bCs/>
+          <w:sz w:val="24"/>
+          <w:szCs w:val="24"/>
+          <w:lang w:val="sw-KE"/>
+        </w:rPr>
+      </w:pPr>
+      <w:r>
+        <w:rPr>
+          <w:rFonts w:ascii="Times New Roman" w:hAnsi="Times New Roman" w:cs="Times New Roman"/>
+          <w:b/>
+          <w:bCs/>
+          <w:sz w:val="24"/>
+          <w:szCs w:val="24"/>
           <w:lang w:val="sw-KE"/>
         </w:rPr>
         <w:t xml:space="preserve">2010-2014: </w:t>
@@ -674,22 +850,28 @@
           <w:rFonts w:ascii="Times New Roman" w:hAnsi="Times New Roman" w:cs="Times New Roman"/>
           <w:b/>
           <w:bCs/>
-          <w:lang w:val="sw-KE"/>
-        </w:rPr>
-        <w:tab/>
-      </w:r>
-      <w:r>
-        <w:rPr>
-          <w:rFonts w:ascii="Times New Roman" w:hAnsi="Times New Roman" w:cs="Times New Roman"/>
-          <w:b/>
-          <w:bCs/>
-          <w:lang w:val="sw-KE"/>
-        </w:rPr>
-        <w:tab/>
-      </w:r>
-      <w:r>
-        <w:rPr>
-          <w:rFonts w:ascii="Times New Roman" w:hAnsi="Times New Roman" w:cs="Times New Roman"/>
+          <w:sz w:val="24"/>
+          <w:szCs w:val="24"/>
+          <w:lang w:val="sw-KE"/>
+        </w:rPr>
+        <w:tab/>
+      </w:r>
+      <w:r>
+        <w:rPr>
+          <w:rFonts w:ascii="Times New Roman" w:hAnsi="Times New Roman" w:cs="Times New Roman"/>
+          <w:b/>
+          <w:bCs/>
+          <w:sz w:val="24"/>
+          <w:szCs w:val="24"/>
+          <w:lang w:val="sw-KE"/>
+        </w:rPr>
+        <w:tab/>
+      </w:r>
+      <w:r>
+        <w:rPr>
+          <w:rFonts w:ascii="Times New Roman" w:hAnsi="Times New Roman" w:cs="Times New Roman"/>
+          <w:sz w:val="24"/>
+          <w:szCs w:val="24"/>
           <w:lang w:val="sw-KE"/>
         </w:rPr>
         <w:t>Primary education from standard one to standard five. Drive-In Primary School</w:t>
@@ -701,6 +883,8 @@
           <w:rFonts w:ascii="Times New Roman" w:hAnsi="Times New Roman" w:cs="Times New Roman"/>
           <w:b/>
           <w:bCs/>
+          <w:sz w:val="24"/>
+          <w:szCs w:val="24"/>
           <w:u w:val="single"/>
           <w:lang w:val="sw-KE"/>
         </w:rPr>
@@ -710,6 +894,8 @@
           <w:rFonts w:ascii="Times New Roman" w:hAnsi="Times New Roman" w:cs="Times New Roman"/>
           <w:b/>
           <w:bCs/>
+          <w:sz w:val="24"/>
+          <w:szCs w:val="24"/>
           <w:u w:val="single"/>
           <w:lang w:val="sw-KE"/>
         </w:rPr>
@@ -721,14 +907,18 @@
         <w:rPr>
           <w:rFonts w:ascii="Times New Roman" w:hAnsi="Times New Roman" w:cs="Times New Roman"/>
           <w:kern w:val="0"/>
-        </w:rPr>
-      </w:pPr>
-      <w:r>
-        <w:rPr>
-          <w:rFonts w:ascii="Times New Roman" w:hAnsi="Times New Roman" w:cs="Times New Roman"/>
-          <w:b/>
-          <w:bCs/>
-          <w:kern w:val="0"/>
+          <w:sz w:val="24"/>
+          <w:szCs w:val="24"/>
+        </w:rPr>
+      </w:pPr>
+      <w:r>
+        <w:rPr>
+          <w:rFonts w:ascii="Times New Roman" w:hAnsi="Times New Roman" w:cs="Times New Roman"/>
+          <w:b/>
+          <w:bCs/>
+          <w:kern w:val="0"/>
+          <w:sz w:val="24"/>
+          <w:szCs w:val="24"/>
         </w:rPr>
         <w:t>Programming languages:</w:t>
       </w:r>
@@ -738,6 +928,8 @@
           <w:b/>
           <w:bCs/>
           <w:kern w:val="0"/>
+          <w:sz w:val="24"/>
+          <w:szCs w:val="24"/>
         </w:rPr>
         <w:tab/>
         <w:t>[</w:t>
@@ -746,6 +938,8 @@
         <w:rPr>
           <w:rFonts w:ascii="Times New Roman" w:hAnsi="Times New Roman" w:cs="Times New Roman"/>
           <w:kern w:val="0"/>
+          <w:sz w:val="24"/>
+          <w:szCs w:val="24"/>
         </w:rPr>
         <w:t>JavaScript, Python, PHP]</w:t>
       </w:r>
@@ -755,14 +949,18 @@
         <w:rPr>
           <w:rFonts w:ascii="Times New Roman" w:hAnsi="Times New Roman" w:cs="Times New Roman"/>
           <w:kern w:val="0"/>
-        </w:rPr>
-      </w:pPr>
-      <w:r>
-        <w:rPr>
-          <w:rFonts w:ascii="Times New Roman" w:hAnsi="Times New Roman" w:cs="Times New Roman"/>
-          <w:b/>
-          <w:bCs/>
-          <w:kern w:val="0"/>
+          <w:sz w:val="24"/>
+          <w:szCs w:val="24"/>
+        </w:rPr>
+      </w:pPr>
+      <w:r>
+        <w:rPr>
+          <w:rFonts w:ascii="Times New Roman" w:hAnsi="Times New Roman" w:cs="Times New Roman"/>
+          <w:b/>
+          <w:bCs/>
+          <w:kern w:val="0"/>
+          <w:sz w:val="24"/>
+          <w:szCs w:val="24"/>
         </w:rPr>
         <w:t>Web Technologies:</w:t>
       </w:r>
@@ -772,6 +970,8 @@
           <w:b/>
           <w:bCs/>
           <w:kern w:val="0"/>
+          <w:sz w:val="24"/>
+          <w:szCs w:val="24"/>
         </w:rPr>
         <w:t xml:space="preserve">  </w:t>
       </w:r>
@@ -781,22 +981,28 @@
           <w:b/>
           <w:bCs/>
           <w:kern w:val="0"/>
-        </w:rPr>
-        <w:tab/>
-      </w:r>
-      <w:r>
-        <w:rPr>
-          <w:rFonts w:ascii="Times New Roman" w:hAnsi="Times New Roman" w:cs="Times New Roman"/>
-          <w:b/>
-          <w:bCs/>
-          <w:kern w:val="0"/>
-        </w:rPr>
-        <w:tab/>
-      </w:r>
-      <w:r>
-        <w:rPr>
-          <w:rFonts w:ascii="Times New Roman" w:hAnsi="Times New Roman" w:cs="Times New Roman"/>
-          <w:kern w:val="0"/>
+          <w:sz w:val="24"/>
+          <w:szCs w:val="24"/>
+        </w:rPr>
+        <w:tab/>
+      </w:r>
+      <w:r>
+        <w:rPr>
+          <w:rFonts w:ascii="Times New Roman" w:hAnsi="Times New Roman" w:cs="Times New Roman"/>
+          <w:b/>
+          <w:bCs/>
+          <w:kern w:val="0"/>
+          <w:sz w:val="24"/>
+          <w:szCs w:val="24"/>
+        </w:rPr>
+        <w:tab/>
+      </w:r>
+      <w:r>
+        <w:rPr>
+          <w:rFonts w:ascii="Times New Roman" w:hAnsi="Times New Roman" w:cs="Times New Roman"/>
+          <w:kern w:val="0"/>
+          <w:sz w:val="24"/>
+          <w:szCs w:val="24"/>
         </w:rPr>
         <w:t>[Html, CSS, JavaScript]</w:t>
       </w:r>
@@ -807,6 +1013,8 @@
           <w:rFonts w:ascii="Times New Roman" w:hAnsi="Times New Roman" w:cs="Times New Roman"/>
           <w:b/>
           <w:bCs/>
+          <w:sz w:val="24"/>
+          <w:szCs w:val="24"/>
           <w:u w:val="single"/>
           <w:lang w:val="sw-KE"/>
         </w:rPr>
@@ -817,6 +1025,8 @@
           <w:b/>
           <w:bCs/>
           <w:kern w:val="0"/>
+          <w:sz w:val="24"/>
+          <w:szCs w:val="24"/>
         </w:rPr>
         <w:t>Database Management:</w:t>
       </w:r>
@@ -824,6 +1034,8 @@
         <w:rPr>
           <w:rFonts w:ascii="Times New Roman" w:hAnsi="Times New Roman" w:cs="Times New Roman"/>
           <w:kern w:val="0"/>
+          <w:sz w:val="24"/>
+          <w:szCs w:val="24"/>
         </w:rPr>
         <w:tab/>
         <w:t>[SQL]</w:t>
@@ -836,14 +1048,18 @@
           <w:b/>
           <w:bCs/>
           <w:kern w:val="0"/>
-        </w:rPr>
-      </w:pPr>
-      <w:r>
-        <w:rPr>
-          <w:rFonts w:ascii="Times New Roman" w:hAnsi="Times New Roman" w:cs="Times New Roman"/>
-          <w:b/>
-          <w:bCs/>
-          <w:kern w:val="0"/>
+          <w:sz w:val="24"/>
+          <w:szCs w:val="24"/>
+        </w:rPr>
+      </w:pPr>
+      <w:r>
+        <w:rPr>
+          <w:rFonts w:ascii="Times New Roman" w:hAnsi="Times New Roman" w:cs="Times New Roman"/>
+          <w:b/>
+          <w:bCs/>
+          <w:kern w:val="0"/>
+          <w:sz w:val="24"/>
+          <w:szCs w:val="24"/>
         </w:rPr>
         <w:t>Frameworks:</w:t>
       </w:r>
@@ -853,31 +1069,39 @@
           <w:b/>
           <w:bCs/>
           <w:kern w:val="0"/>
-        </w:rPr>
-        <w:tab/>
-      </w:r>
-      <w:r>
-        <w:rPr>
-          <w:rFonts w:ascii="Times New Roman" w:hAnsi="Times New Roman" w:cs="Times New Roman"/>
-          <w:b/>
-          <w:bCs/>
-          <w:kern w:val="0"/>
-        </w:rPr>
-        <w:tab/>
-      </w:r>
-      <w:r>
-        <w:rPr>
-          <w:rFonts w:ascii="Times New Roman" w:hAnsi="Times New Roman" w:cs="Times New Roman"/>
-          <w:b/>
-          <w:bCs/>
-          <w:kern w:val="0"/>
-        </w:rPr>
-        <w:tab/>
-      </w:r>
-      <w:r>
-        <w:rPr>
-          <w:rFonts w:ascii="Times New Roman" w:hAnsi="Times New Roman" w:cs="Times New Roman"/>
-          <w:kern w:val="0"/>
+          <w:sz w:val="24"/>
+          <w:szCs w:val="24"/>
+        </w:rPr>
+        <w:tab/>
+      </w:r>
+      <w:r>
+        <w:rPr>
+          <w:rFonts w:ascii="Times New Roman" w:hAnsi="Times New Roman" w:cs="Times New Roman"/>
+          <w:b/>
+          <w:bCs/>
+          <w:kern w:val="0"/>
+          <w:sz w:val="24"/>
+          <w:szCs w:val="24"/>
+        </w:rPr>
+        <w:tab/>
+      </w:r>
+      <w:r>
+        <w:rPr>
+          <w:rFonts w:ascii="Times New Roman" w:hAnsi="Times New Roman" w:cs="Times New Roman"/>
+          <w:b/>
+          <w:bCs/>
+          <w:kern w:val="0"/>
+          <w:sz w:val="24"/>
+          <w:szCs w:val="24"/>
+        </w:rPr>
+        <w:tab/>
+      </w:r>
+      <w:r>
+        <w:rPr>
+          <w:rFonts w:ascii="Times New Roman" w:hAnsi="Times New Roman" w:cs="Times New Roman"/>
+          <w:kern w:val="0"/>
+          <w:sz w:val="24"/>
+          <w:szCs w:val="24"/>
         </w:rPr>
         <w:t>[Django]</w:t>
       </w:r>
@@ -889,14 +1113,18 @@
           <w:b/>
           <w:bCs/>
           <w:kern w:val="0"/>
-        </w:rPr>
-      </w:pPr>
-      <w:r>
-        <w:rPr>
-          <w:rFonts w:ascii="Times New Roman" w:hAnsi="Times New Roman" w:cs="Times New Roman"/>
-          <w:b/>
-          <w:bCs/>
-          <w:kern w:val="0"/>
+          <w:sz w:val="24"/>
+          <w:szCs w:val="24"/>
+        </w:rPr>
+      </w:pPr>
+      <w:r>
+        <w:rPr>
+          <w:rFonts w:ascii="Times New Roman" w:hAnsi="Times New Roman" w:cs="Times New Roman"/>
+          <w:b/>
+          <w:bCs/>
+          <w:kern w:val="0"/>
+          <w:sz w:val="24"/>
+          <w:szCs w:val="24"/>
         </w:rPr>
         <w:t xml:space="preserve">Version control: </w:t>
       </w:r>
@@ -906,22 +1134,28 @@
           <w:b/>
           <w:bCs/>
           <w:kern w:val="0"/>
-        </w:rPr>
-        <w:tab/>
-      </w:r>
-      <w:r>
-        <w:rPr>
-          <w:rFonts w:ascii="Times New Roman" w:hAnsi="Times New Roman" w:cs="Times New Roman"/>
-          <w:b/>
-          <w:bCs/>
-          <w:kern w:val="0"/>
-        </w:rPr>
-        <w:tab/>
-      </w:r>
-      <w:r>
-        <w:rPr>
-          <w:rFonts w:ascii="Times New Roman" w:hAnsi="Times New Roman" w:cs="Times New Roman"/>
-          <w:kern w:val="0"/>
+          <w:sz w:val="24"/>
+          <w:szCs w:val="24"/>
+        </w:rPr>
+        <w:tab/>
+      </w:r>
+      <w:r>
+        <w:rPr>
+          <w:rFonts w:ascii="Times New Roman" w:hAnsi="Times New Roman" w:cs="Times New Roman"/>
+          <w:b/>
+          <w:bCs/>
+          <w:kern w:val="0"/>
+          <w:sz w:val="24"/>
+          <w:szCs w:val="24"/>
+        </w:rPr>
+        <w:tab/>
+      </w:r>
+      <w:r>
+        <w:rPr>
+          <w:rFonts w:ascii="Times New Roman" w:hAnsi="Times New Roman" w:cs="Times New Roman"/>
+          <w:kern w:val="0"/>
+          <w:sz w:val="24"/>
+          <w:szCs w:val="24"/>
         </w:rPr>
         <w:t>[Git]</w:t>
       </w:r>
@@ -932,6 +1166,9 @@
           <w:rFonts w:ascii="Times New Roman" w:hAnsi="Times New Roman" w:cs="Times New Roman"/>
           <w:b/>
           <w:bCs/>
+          <w:kern w:val="0"/>
+          <w:sz w:val="24"/>
+          <w:szCs w:val="24"/>
           <w:u w:val="single"/>
         </w:rPr>
       </w:pPr>
@@ -940,17 +1177,309 @@
           <w:rFonts w:ascii="Times New Roman" w:hAnsi="Times New Roman" w:cs="Times New Roman"/>
           <w:b/>
           <w:bCs/>
+          <w:kern w:val="0"/>
+          <w:sz w:val="24"/>
+          <w:szCs w:val="24"/>
           <w:u w:val="single"/>
         </w:rPr>
-        <w:t>PROJECTS</w:t>
-      </w:r>
-    </w:p>
-    <w:p>
-      <w:pPr>
-        <w:rPr>
-          <w:rFonts w:ascii="Times New Roman" w:hAnsi="Times New Roman" w:cs="Times New Roman"/>
-          <w:b/>
-          <w:bCs/>
+        <w:t>PERSONAL SKILLS AND COMPETENCES</w:t>
+      </w:r>
+    </w:p>
+    <w:p>
+      <w:pPr>
+        <w:rPr>
+          <w:rFonts w:ascii="Times New Roman" w:hAnsi="Times New Roman" w:cs="Times New Roman"/>
+          <w:kern w:val="0"/>
+          <w:sz w:val="24"/>
+          <w:szCs w:val="24"/>
+        </w:rPr>
+      </w:pPr>
+      <w:r>
+        <w:rPr>
+          <w:rFonts w:ascii="Times New Roman" w:hAnsi="Times New Roman" w:cs="Times New Roman"/>
+          <w:kern w:val="0"/>
+          <w:sz w:val="24"/>
+          <w:szCs w:val="24"/>
+        </w:rPr>
+        <w:t>Social skills and competences:</w:t>
+      </w:r>
+      <w:r>
+        <w:rPr>
+          <w:rFonts w:ascii="Times New Roman" w:hAnsi="Times New Roman" w:cs="Times New Roman"/>
+          <w:kern w:val="0"/>
+          <w:sz w:val="24"/>
+          <w:szCs w:val="24"/>
+        </w:rPr>
+        <w:tab/>
+        <w:t>Interpersonal and communication skills</w:t>
+      </w:r>
+    </w:p>
+    <w:p>
+      <w:pPr>
+        <w:rPr>
+          <w:rFonts w:ascii="Times New Roman" w:hAnsi="Times New Roman" w:cs="Times New Roman"/>
+          <w:kern w:val="0"/>
+          <w:sz w:val="24"/>
+          <w:szCs w:val="24"/>
+        </w:rPr>
+      </w:pPr>
+      <w:r>
+        <w:rPr>
+          <w:rFonts w:ascii="Times New Roman" w:hAnsi="Times New Roman" w:cs="Times New Roman"/>
+          <w:kern w:val="0"/>
+          <w:sz w:val="24"/>
+          <w:szCs w:val="24"/>
+        </w:rPr>
+        <w:tab/>
+      </w:r>
+      <w:r>
+        <w:rPr>
+          <w:rFonts w:ascii="Times New Roman" w:hAnsi="Times New Roman" w:cs="Times New Roman"/>
+          <w:kern w:val="0"/>
+          <w:sz w:val="24"/>
+          <w:szCs w:val="24"/>
+        </w:rPr>
+        <w:tab/>
+      </w:r>
+      <w:r>
+        <w:rPr>
+          <w:rFonts w:ascii="Times New Roman" w:hAnsi="Times New Roman" w:cs="Times New Roman"/>
+          <w:kern w:val="0"/>
+          <w:sz w:val="24"/>
+          <w:szCs w:val="24"/>
+        </w:rPr>
+        <w:tab/>
+      </w:r>
+      <w:r>
+        <w:rPr>
+          <w:rFonts w:ascii="Times New Roman" w:hAnsi="Times New Roman" w:cs="Times New Roman"/>
+          <w:kern w:val="0"/>
+          <w:sz w:val="24"/>
+          <w:szCs w:val="24"/>
+        </w:rPr>
+        <w:tab/>
+      </w:r>
+      <w:r>
+        <w:rPr>
+          <w:rFonts w:ascii="Times New Roman" w:hAnsi="Times New Roman" w:cs="Times New Roman"/>
+          <w:kern w:val="0"/>
+          <w:sz w:val="24"/>
+          <w:szCs w:val="24"/>
+        </w:rPr>
+        <w:tab/>
+      </w:r>
+      <w:r>
+        <w:rPr>
+          <w:rFonts w:ascii="Times New Roman" w:hAnsi="Times New Roman" w:cs="Times New Roman"/>
+          <w:kern w:val="0"/>
+          <w:sz w:val="24"/>
+          <w:szCs w:val="24"/>
+        </w:rPr>
+        <w:t>Leadership and teamwork skills</w:t>
+      </w:r>
+      <w:r>
+        <w:rPr>
+          <w:rFonts w:ascii="Times New Roman" w:hAnsi="Times New Roman" w:cs="Times New Roman"/>
+          <w:kern w:val="0"/>
+          <w:sz w:val="24"/>
+          <w:szCs w:val="24"/>
+        </w:rPr>
+        <w:tab/>
+      </w:r>
+      <w:r>
+        <w:rPr>
+          <w:rFonts w:ascii="Times New Roman" w:hAnsi="Times New Roman" w:cs="Times New Roman"/>
+          <w:kern w:val="0"/>
+          <w:sz w:val="24"/>
+          <w:szCs w:val="24"/>
+        </w:rPr>
+        <w:tab/>
+      </w:r>
+      <w:r>
+        <w:rPr>
+          <w:rFonts w:ascii="Times New Roman" w:hAnsi="Times New Roman" w:cs="Times New Roman"/>
+          <w:kern w:val="0"/>
+          <w:sz w:val="24"/>
+          <w:szCs w:val="24"/>
+        </w:rPr>
+        <w:tab/>
+      </w:r>
+      <w:r>
+        <w:rPr>
+          <w:rFonts w:ascii="Times New Roman" w:hAnsi="Times New Roman" w:cs="Times New Roman"/>
+          <w:kern w:val="0"/>
+          <w:sz w:val="24"/>
+          <w:szCs w:val="24"/>
+        </w:rPr>
+        <w:tab/>
+      </w:r>
+    </w:p>
+    <w:p>
+      <w:pPr>
+        <w:rPr>
+          <w:rFonts w:ascii="Times New Roman" w:hAnsi="Times New Roman" w:cs="Times New Roman"/>
+          <w:kern w:val="0"/>
+          <w:sz w:val="24"/>
+          <w:szCs w:val="24"/>
+        </w:rPr>
+      </w:pPr>
+      <w:r>
+        <w:rPr>
+          <w:rFonts w:ascii="Times New Roman" w:hAnsi="Times New Roman" w:cs="Times New Roman"/>
+          <w:kern w:val="0"/>
+          <w:sz w:val="24"/>
+          <w:szCs w:val="24"/>
+        </w:rPr>
+        <w:t>Computer skills and competences:</w:t>
+      </w:r>
+      <w:r>
+        <w:rPr>
+          <w:rFonts w:ascii="Times New Roman" w:hAnsi="Times New Roman" w:cs="Times New Roman"/>
+          <w:kern w:val="0"/>
+          <w:sz w:val="24"/>
+          <w:szCs w:val="24"/>
+        </w:rPr>
+        <w:t xml:space="preserve"> </w:t>
+      </w:r>
+      <w:r>
+        <w:rPr>
+          <w:rFonts w:ascii="Times New Roman" w:hAnsi="Times New Roman" w:cs="Times New Roman"/>
+          <w:kern w:val="0"/>
+          <w:sz w:val="24"/>
+          <w:szCs w:val="24"/>
+        </w:rPr>
+        <w:tab/>
+        <w:t>Analytica</w:t>
+      </w:r>
+      <w:r>
+        <w:rPr>
+          <w:rFonts w:ascii="Times New Roman" w:hAnsi="Times New Roman" w:cs="Times New Roman"/>
+          <w:kern w:val="0"/>
+          <w:sz w:val="24"/>
+          <w:szCs w:val="24"/>
+        </w:rPr>
+        <w:t>l</w:t>
+      </w:r>
+      <w:r>
+        <w:rPr>
+          <w:rFonts w:ascii="Times New Roman" w:hAnsi="Times New Roman" w:cs="Times New Roman"/>
+          <w:kern w:val="0"/>
+          <w:sz w:val="24"/>
+          <w:szCs w:val="24"/>
+        </w:rPr>
+        <w:t xml:space="preserve"> and problem-solving skills</w:t>
+      </w:r>
+    </w:p>
+    <w:p>
+      <w:pPr>
+        <w:rPr>
+          <w:rFonts w:ascii="Times New Roman" w:hAnsi="Times New Roman" w:cs="Times New Roman"/>
+          <w:kern w:val="0"/>
+          <w:sz w:val="24"/>
+          <w:szCs w:val="24"/>
+        </w:rPr>
+      </w:pPr>
+      <w:r>
+        <w:rPr>
+          <w:rFonts w:ascii="Times New Roman" w:hAnsi="Times New Roman" w:cs="Times New Roman"/>
+          <w:kern w:val="0"/>
+          <w:sz w:val="24"/>
+          <w:szCs w:val="24"/>
+        </w:rPr>
+        <w:tab/>
+      </w:r>
+      <w:r>
+        <w:rPr>
+          <w:rFonts w:ascii="Times New Roman" w:hAnsi="Times New Roman" w:cs="Times New Roman"/>
+          <w:kern w:val="0"/>
+          <w:sz w:val="24"/>
+          <w:szCs w:val="24"/>
+        </w:rPr>
+        <w:tab/>
+      </w:r>
+      <w:r>
+        <w:rPr>
+          <w:rFonts w:ascii="Times New Roman" w:hAnsi="Times New Roman" w:cs="Times New Roman"/>
+          <w:kern w:val="0"/>
+          <w:sz w:val="24"/>
+          <w:szCs w:val="24"/>
+        </w:rPr>
+        <w:tab/>
+      </w:r>
+      <w:r>
+        <w:rPr>
+          <w:rFonts w:ascii="Times New Roman" w:hAnsi="Times New Roman" w:cs="Times New Roman"/>
+          <w:kern w:val="0"/>
+          <w:sz w:val="24"/>
+          <w:szCs w:val="24"/>
+        </w:rPr>
+        <w:tab/>
+      </w:r>
+      <w:r>
+        <w:rPr>
+          <w:rFonts w:ascii="Times New Roman" w:hAnsi="Times New Roman" w:cs="Times New Roman"/>
+          <w:kern w:val="0"/>
+          <w:sz w:val="24"/>
+          <w:szCs w:val="24"/>
+        </w:rPr>
+        <w:tab/>
+        <w:t>Coding skills</w:t>
+      </w:r>
+      <w:r>
+        <w:rPr>
+          <w:rFonts w:ascii="Times New Roman" w:hAnsi="Times New Roman" w:cs="Times New Roman"/>
+          <w:kern w:val="0"/>
+          <w:sz w:val="24"/>
+          <w:szCs w:val="24"/>
+        </w:rPr>
+        <w:tab/>
+      </w:r>
+      <w:r>
+        <w:rPr>
+          <w:rFonts w:ascii="Times New Roman" w:hAnsi="Times New Roman" w:cs="Times New Roman"/>
+          <w:kern w:val="0"/>
+          <w:sz w:val="24"/>
+          <w:szCs w:val="24"/>
+        </w:rPr>
+        <w:tab/>
+      </w:r>
+      <w:r>
+        <w:rPr>
+          <w:rFonts w:ascii="Times New Roman" w:hAnsi="Times New Roman" w:cs="Times New Roman"/>
+          <w:kern w:val="0"/>
+          <w:sz w:val="24"/>
+          <w:szCs w:val="24"/>
+        </w:rPr>
+        <w:tab/>
+      </w:r>
+      <w:r>
+        <w:rPr>
+          <w:rFonts w:ascii="Times New Roman" w:hAnsi="Times New Roman" w:cs="Times New Roman"/>
+          <w:kern w:val="0"/>
+          <w:sz w:val="24"/>
+          <w:szCs w:val="24"/>
+        </w:rPr>
+        <w:tab/>
+      </w:r>
+      <w:r>
+        <w:rPr>
+          <w:rFonts w:ascii="Times New Roman" w:hAnsi="Times New Roman" w:cs="Times New Roman"/>
+          <w:kern w:val="0"/>
+          <w:sz w:val="24"/>
+          <w:szCs w:val="24"/>
+        </w:rPr>
+        <w:tab/>
+      </w:r>
+    </w:p>
+    <w:p>
+      <w:pPr>
+        <w:rPr>
+          <w:rFonts w:ascii="Times New Roman" w:hAnsi="Times New Roman" w:cs="Times New Roman"/>
+          <w:b/>
+          <w:bCs/>
+          <w:kern w:val="0"/>
+          <w:sz w:val="24"/>
+          <w:szCs w:val="24"/>
           <w:u w:val="single"/>
         </w:rPr>
       </w:pPr>
@@ -959,53 +1488,42 @@
           <w:rFonts w:ascii="Times New Roman" w:hAnsi="Times New Roman" w:cs="Times New Roman"/>
           <w:b/>
           <w:bCs/>
+          <w:kern w:val="0"/>
+          <w:sz w:val="24"/>
+          <w:szCs w:val="24"/>
           <w:u w:val="single"/>
         </w:rPr>
-        <w:t>[project title]</w:t>
-      </w:r>
-    </w:p>
-    <w:p>
-      <w:pPr>
-        <w:pStyle w:val="ListParagraph"/>
-        <w:numPr>
-          <w:ilvl w:val="0"/>
-          <w:numId w:val="1"/>
-        </w:numPr>
-        <w:rPr>
-          <w:rFonts w:ascii="Times New Roman" w:hAnsi="Times New Roman" w:cs="Times New Roman"/>
-        </w:rPr>
-      </w:pPr>
-      <w:r>
-        <w:rPr>
-          <w:rFonts w:ascii="Times New Roman" w:hAnsi="Times New Roman" w:cs="Times New Roman"/>
-        </w:rPr>
-        <w:t>Description: Briefly Describe the project, technologies used, and your role.</w:t>
-      </w:r>
-    </w:p>
-    <w:p>
-      <w:pPr>
-        <w:pStyle w:val="ListParagraph"/>
-        <w:numPr>
-          <w:ilvl w:val="0"/>
-          <w:numId w:val="1"/>
-        </w:numPr>
-        <w:rPr>
-          <w:rFonts w:ascii="Times New Roman" w:hAnsi="Times New Roman" w:cs="Times New Roman"/>
-        </w:rPr>
-      </w:pPr>
-      <w:r>
-        <w:rPr>
-          <w:rFonts w:ascii="Times New Roman" w:hAnsi="Times New Roman" w:cs="Times New Roman"/>
-        </w:rPr>
-        <w:t>GitHub Link: [link to the project repository]</w:t>
-      </w:r>
-    </w:p>
-    <w:p>
-      <w:pPr>
-        <w:rPr>
-          <w:rFonts w:ascii="Times New Roman" w:hAnsi="Times New Roman" w:cs="Times New Roman"/>
-          <w:b/>
-          <w:bCs/>
+        <w:t>EXTRACURRICULAR ACTIVITIES</w:t>
+      </w:r>
+    </w:p>
+    <w:p>
+      <w:pPr>
+        <w:rPr>
+          <w:rFonts w:ascii="Times New Roman" w:hAnsi="Times New Roman" w:cs="Times New Roman"/>
+          <w:kern w:val="0"/>
+          <w:sz w:val="24"/>
+          <w:szCs w:val="24"/>
+        </w:rPr>
+      </w:pPr>
+      <w:r>
+        <w:rPr>
+          <w:rFonts w:ascii="Times New Roman" w:hAnsi="Times New Roman" w:cs="Times New Roman"/>
+          <w:kern w:val="0"/>
+          <w:sz w:val="24"/>
+          <w:szCs w:val="24"/>
+        </w:rPr>
+        <w:t>Member, Computer society of Kirinyaga</w:t>
+      </w:r>
+    </w:p>
+    <w:p>
+      <w:pPr>
+        <w:rPr>
+          <w:rFonts w:ascii="Times New Roman" w:hAnsi="Times New Roman" w:cs="Times New Roman"/>
+          <w:b/>
+          <w:bCs/>
+          <w:kern w:val="0"/>
+          <w:sz w:val="24"/>
+          <w:szCs w:val="24"/>
           <w:u w:val="single"/>
         </w:rPr>
       </w:pPr>
@@ -1014,265 +1532,75 @@
           <w:rFonts w:ascii="Times New Roman" w:hAnsi="Times New Roman" w:cs="Times New Roman"/>
           <w:b/>
           <w:bCs/>
+          <w:kern w:val="0"/>
+          <w:sz w:val="24"/>
+          <w:szCs w:val="24"/>
           <w:u w:val="single"/>
         </w:rPr>
-        <w:t>[Project title]</w:t>
-      </w:r>
-    </w:p>
-    <w:p>
-      <w:pPr>
-        <w:pStyle w:val="ListParagraph"/>
-        <w:numPr>
-          <w:ilvl w:val="0"/>
-          <w:numId w:val="1"/>
-        </w:numPr>
-        <w:rPr>
-          <w:rFonts w:ascii="Times New Roman" w:hAnsi="Times New Roman" w:cs="Times New Roman"/>
-        </w:rPr>
-      </w:pPr>
-      <w:r>
-        <w:rPr>
-          <w:rFonts w:ascii="Times New Roman" w:hAnsi="Times New Roman" w:cs="Times New Roman"/>
-        </w:rPr>
-        <w:t>Description: Briefly Describe the project, technologies used, and your role.</w:t>
-      </w:r>
-    </w:p>
-    <w:p>
-      <w:pPr>
-        <w:pStyle w:val="ListParagraph"/>
-        <w:numPr>
-          <w:ilvl w:val="0"/>
-          <w:numId w:val="1"/>
-        </w:numPr>
-        <w:rPr>
-          <w:rFonts w:ascii="Times New Roman" w:hAnsi="Times New Roman" w:cs="Times New Roman"/>
-        </w:rPr>
-      </w:pPr>
-      <w:r>
-        <w:rPr>
-          <w:rFonts w:ascii="Times New Roman" w:hAnsi="Times New Roman" w:cs="Times New Roman"/>
-        </w:rPr>
-        <w:t>GitHub Link: [link to the project repository]</w:t>
-      </w:r>
-    </w:p>
-    <w:p>
-      <w:pPr>
-        <w:rPr>
-          <w:rFonts w:ascii="Times New Roman" w:hAnsi="Times New Roman" w:cs="Times New Roman"/>
-          <w:b/>
-          <w:bCs/>
+        <w:t>HOBBIES</w:t>
+      </w:r>
+    </w:p>
+    <w:p>
+      <w:pPr>
+        <w:rPr>
+          <w:rFonts w:ascii="Times New Roman" w:hAnsi="Times New Roman" w:cs="Times New Roman"/>
+          <w:kern w:val="0"/>
+          <w:sz w:val="24"/>
+          <w:szCs w:val="24"/>
+        </w:rPr>
+      </w:pPr>
+      <w:r>
+        <w:rPr>
+          <w:rFonts w:ascii="Times New Roman" w:hAnsi="Times New Roman" w:cs="Times New Roman"/>
+          <w:kern w:val="0"/>
+          <w:sz w:val="24"/>
+          <w:szCs w:val="24"/>
+        </w:rPr>
+        <w:t>Reading technology related articles and journals</w:t>
+      </w:r>
+    </w:p>
+    <w:p>
+      <w:pPr>
+        <w:rPr>
+          <w:rFonts w:ascii="Times New Roman" w:hAnsi="Times New Roman" w:cs="Times New Roman"/>
+          <w:kern w:val="0"/>
+          <w:sz w:val="24"/>
+          <w:szCs w:val="24"/>
+        </w:rPr>
+      </w:pPr>
+      <w:r>
+        <w:rPr>
+          <w:rFonts w:ascii="Times New Roman" w:hAnsi="Times New Roman" w:cs="Times New Roman"/>
+          <w:kern w:val="0"/>
+          <w:sz w:val="24"/>
+          <w:szCs w:val="24"/>
+        </w:rPr>
+        <w:t>Watching</w:t>
+      </w:r>
+    </w:p>
+    <w:p>
+      <w:pPr>
+        <w:rPr>
+          <w:rFonts w:ascii="Times New Roman" w:hAnsi="Times New Roman" w:cs="Times New Roman"/>
+          <w:b/>
+          <w:bCs/>
+          <w:sz w:val="24"/>
+          <w:szCs w:val="24"/>
           <w:u w:val="single"/>
-        </w:rPr>
-      </w:pPr>
-      <w:r>
-        <w:rPr>
-          <w:rFonts w:ascii="Times New Roman" w:hAnsi="Times New Roman" w:cs="Times New Roman"/>
-          <w:b/>
-          <w:bCs/>
+          <w:lang w:val="sw-KE"/>
+        </w:rPr>
+      </w:pPr>
+      <w:r>
+        <w:rPr>
+          <w:rFonts w:ascii="Times New Roman" w:hAnsi="Times New Roman" w:cs="Times New Roman"/>
+          <w:b/>
+          <w:bCs/>
+          <w:kern w:val="0"/>
+          <w:sz w:val="24"/>
+          <w:szCs w:val="24"/>
           <w:u w:val="single"/>
         </w:rPr>
-        <w:t>CERTIFICATIONS</w:t>
-      </w:r>
-    </w:p>
-    <w:p>
-      <w:pPr>
-        <w:rPr>
-          <w:rFonts w:ascii="Times New Roman" w:hAnsi="Times New Roman" w:cs="Times New Roman"/>
-        </w:rPr>
-      </w:pPr>
-      <w:r>
-        <w:rPr>
-          <w:rFonts w:ascii="Times New Roman" w:hAnsi="Times New Roman" w:cs="Times New Roman"/>
-          <w:b/>
-          <w:bCs/>
-          <w:u w:val="single"/>
-        </w:rPr>
-        <w:t>[</w:t>
-      </w:r>
-      <w:r>
-        <w:rPr>
-          <w:rFonts w:ascii="Times New Roman" w:hAnsi="Times New Roman" w:cs="Times New Roman"/>
-          <w:b/>
-          <w:bCs/>
-        </w:rPr>
-        <w:t>Certification Name] – [</w:t>
-      </w:r>
-      <w:r>
-        <w:rPr>
-          <w:rFonts w:ascii="Times New Roman" w:hAnsi="Times New Roman" w:cs="Times New Roman"/>
-        </w:rPr>
-        <w:t>Issuing Organization</w:t>
-      </w:r>
-      <w:r>
-        <w:rPr>
-          <w:rFonts w:ascii="Times New Roman" w:hAnsi="Times New Roman" w:cs="Times New Roman"/>
-        </w:rPr>
-        <w:t>], [</w:t>
-      </w:r>
-      <w:r>
-        <w:rPr>
-          <w:rFonts w:ascii="Times New Roman" w:hAnsi="Times New Roman" w:cs="Times New Roman"/>
-        </w:rPr>
-        <w:t>Year]</w:t>
-      </w:r>
-    </w:p>
-    <w:p>
-      <w:pPr>
-        <w:rPr>
-          <w:rFonts w:ascii="Times New Roman" w:hAnsi="Times New Roman" w:cs="Times New Roman"/>
-          <w:b/>
-          <w:bCs/>
-          <w:kern w:val="0"/>
-          <w:u w:val="single"/>
-        </w:rPr>
-      </w:pPr>
-      <w:r>
-        <w:rPr>
-          <w:rFonts w:ascii="Times New Roman" w:hAnsi="Times New Roman" w:cs="Times New Roman"/>
-          <w:b/>
-          <w:bCs/>
-          <w:kern w:val="0"/>
-          <w:u w:val="single"/>
-        </w:rPr>
-        <w:t>PERSONAL SKILLS AND COMPETENCES</w:t>
-      </w:r>
-    </w:p>
-    <w:p>
-      <w:pPr>
-        <w:rPr>
-          <w:rFonts w:ascii="Times New Roman" w:hAnsi="Times New Roman" w:cs="Times New Roman"/>
-          <w:kern w:val="0"/>
-        </w:rPr>
-      </w:pPr>
-      <w:r>
-        <w:rPr>
-          <w:rFonts w:ascii="Times New Roman" w:hAnsi="Times New Roman" w:cs="Times New Roman"/>
-          <w:kern w:val="0"/>
-        </w:rPr>
         <w:lastRenderedPageBreak/>
-        <w:t>Mother togue:</w:t>
-      </w:r>
-    </w:p>
-    <w:p>
-      <w:pPr>
-        <w:rPr>
-          <w:rFonts w:ascii="Times New Roman" w:hAnsi="Times New Roman" w:cs="Times New Roman"/>
-          <w:kern w:val="0"/>
-        </w:rPr>
-      </w:pPr>
-      <w:r>
-        <w:rPr>
-          <w:rFonts w:ascii="Times New Roman" w:hAnsi="Times New Roman" w:cs="Times New Roman"/>
-          <w:kern w:val="0"/>
-        </w:rPr>
-        <w:t>Other languages:</w:t>
-      </w:r>
-    </w:p>
-    <w:p>
-      <w:pPr>
-        <w:rPr>
-          <w:rFonts w:ascii="Times New Roman" w:hAnsi="Times New Roman" w:cs="Times New Roman"/>
-          <w:kern w:val="0"/>
-        </w:rPr>
-      </w:pPr>
-      <w:r>
-        <w:rPr>
-          <w:rFonts w:ascii="Times New Roman" w:hAnsi="Times New Roman" w:cs="Times New Roman"/>
-          <w:kern w:val="0"/>
-        </w:rPr>
-        <w:t>Social skills and competences:</w:t>
-      </w:r>
-    </w:p>
-    <w:p>
-      <w:pPr>
-        <w:rPr>
-          <w:rFonts w:ascii="Times New Roman" w:hAnsi="Times New Roman" w:cs="Times New Roman"/>
-          <w:kern w:val="0"/>
-        </w:rPr>
-      </w:pPr>
-      <w:r>
-        <w:rPr>
-          <w:rFonts w:ascii="Times New Roman" w:hAnsi="Times New Roman" w:cs="Times New Roman"/>
-          <w:kern w:val="0"/>
-        </w:rPr>
-        <w:t>Computer skills and competences:</w:t>
-      </w:r>
-    </w:p>
-    <w:p>
-      <w:pPr>
-        <w:rPr>
-          <w:rFonts w:ascii="Times New Roman" w:hAnsi="Times New Roman" w:cs="Times New Roman"/>
-          <w:b/>
-          <w:bCs/>
-          <w:kern w:val="0"/>
-          <w:u w:val="single"/>
-        </w:rPr>
-      </w:pPr>
-      <w:r>
-        <w:rPr>
-          <w:rFonts w:ascii="Times New Roman" w:hAnsi="Times New Roman" w:cs="Times New Roman"/>
-          <w:b/>
-          <w:bCs/>
-          <w:kern w:val="0"/>
-          <w:u w:val="single"/>
-        </w:rPr>
-        <w:t>EXTRACURRICULAR ACTIVITIES</w:t>
-      </w:r>
-    </w:p>
-    <w:p>
-      <w:pPr>
-        <w:rPr>
-          <w:rFonts w:ascii="Times New Roman" w:hAnsi="Times New Roman" w:cs="Times New Roman"/>
-          <w:kern w:val="0"/>
-        </w:rPr>
-      </w:pPr>
-      <w:r>
-        <w:rPr>
-          <w:rFonts w:ascii="Times New Roman" w:hAnsi="Times New Roman" w:cs="Times New Roman"/>
-          <w:kern w:val="0"/>
-        </w:rPr>
-        <w:t>Member, Computer society of Kirinyaga</w:t>
-      </w:r>
-    </w:p>
-    <w:p>
-      <w:pPr>
-        <w:rPr>
-          <w:rFonts w:ascii="Times New Roman" w:hAnsi="Times New Roman" w:cs="Times New Roman"/>
-          <w:b/>
-          <w:bCs/>
-          <w:kern w:val="0"/>
-          <w:u w:val="single"/>
-        </w:rPr>
-      </w:pPr>
-      <w:r>
-        <w:rPr>
-          <w:rFonts w:ascii="Times New Roman" w:hAnsi="Times New Roman" w:cs="Times New Roman"/>
-          <w:b/>
-          <w:bCs/>
-          <w:kern w:val="0"/>
-          <w:u w:val="single"/>
-        </w:rPr>
-        <w:t>HOBBIES</w:t>
-      </w:r>
-    </w:p>
-    <w:p>
-      <w:pPr>
-        <w:rPr>
-          <w:rFonts w:ascii="Times New Roman" w:hAnsi="Times New Roman" w:cs="Times New Roman"/>
-          <w:b/>
-          <w:bCs/>
-          <w:u w:val="single"/>
-          <w:lang w:val="sw-KE"/>
-        </w:rPr>
-      </w:pPr>
-      <w:r>
-        <w:rPr>
-          <w:rFonts w:ascii="Times New Roman" w:hAnsi="Times New Roman" w:cs="Times New Roman"/>
-          <w:b/>
-          <w:bCs/>
-          <w:kern w:val="0"/>
-          <w:u w:val="single"/>
-        </w:rPr>
         <w:t>REFERENCES</w:t>
       </w:r>
     </w:p>
@@ -1280,16 +1608,170 @@
       <w:pPr>
         <w:rPr>
           <w:rFonts w:ascii="Times New Roman" w:hAnsi="Times New Roman" w:cs="Times New Roman"/>
-          <w:b/>
-          <w:bCs/>
-          <w:u w:val="single"/>
+          <w:sz w:val="24"/>
+          <w:szCs w:val="24"/>
+          <w:lang w:val="sw-KE"/>
+        </w:rPr>
+      </w:pPr>
+      <w:r>
+        <w:rPr>
+          <w:rFonts w:ascii="Times New Roman" w:hAnsi="Times New Roman" w:cs="Times New Roman"/>
+          <w:sz w:val="24"/>
+          <w:szCs w:val="24"/>
+          <w:lang w:val="sw-KE"/>
+        </w:rPr>
+        <w:t>Stanely Munga</w:t>
+      </w:r>
+    </w:p>
+    <w:p>
+      <w:pPr>
+        <w:rPr>
+          <w:rFonts w:ascii="Times New Roman" w:hAnsi="Times New Roman" w:cs="Times New Roman"/>
+          <w:sz w:val="24"/>
+          <w:szCs w:val="24"/>
+          <w:lang w:val="sw-KE"/>
+        </w:rPr>
+      </w:pPr>
+      <w:r>
+        <w:rPr>
+          <w:rFonts w:ascii="Times New Roman" w:hAnsi="Times New Roman" w:cs="Times New Roman"/>
+          <w:sz w:val="24"/>
+          <w:szCs w:val="24"/>
+          <w:lang w:val="sw-KE"/>
+        </w:rPr>
+        <w:t>Lecturer at Kirinyaga University</w:t>
+      </w:r>
+    </w:p>
+    <w:p>
+      <w:pPr>
+        <w:rPr>
+          <w:rFonts w:ascii="Times New Roman" w:hAnsi="Times New Roman" w:cs="Times New Roman"/>
+          <w:sz w:val="24"/>
+          <w:szCs w:val="24"/>
+          <w:lang w:val="sw-KE"/>
+        </w:rPr>
+      </w:pPr>
+      <w:r>
+        <w:rPr>
+          <w:rFonts w:ascii="Times New Roman" w:hAnsi="Times New Roman" w:cs="Times New Roman"/>
+          <w:sz w:val="24"/>
+          <w:szCs w:val="24"/>
+          <w:lang w:val="sw-KE"/>
+        </w:rPr>
+        <w:t>TEL: +254794737566</w:t>
+      </w:r>
+    </w:p>
+    <w:p>
+      <w:pPr>
+        <w:rPr>
+          <w:rFonts w:ascii="Times New Roman" w:hAnsi="Times New Roman" w:cs="Times New Roman"/>
+          <w:sz w:val="24"/>
+          <w:szCs w:val="24"/>
+          <w:lang w:val="sw-KE"/>
+        </w:rPr>
+      </w:pPr>
+      <w:r>
+        <w:rPr>
+          <w:rFonts w:ascii="Times New Roman" w:hAnsi="Times New Roman" w:cs="Times New Roman"/>
+          <w:sz w:val="24"/>
+          <w:szCs w:val="24"/>
+          <w:lang w:val="sw-KE"/>
+        </w:rPr>
+        <w:t xml:space="preserve">Email: </w:t>
+      </w:r>
+      <w:hyperlink r:id="rId10" w:history="1">
+        <w:r>
+          <w:rPr>
+            <w:rStyle w:val="Hyperlink"/>
+            <w:rFonts w:ascii="Times New Roman" w:hAnsi="Times New Roman" w:cs="Times New Roman"/>
+            <w:sz w:val="24"/>
+            <w:szCs w:val="24"/>
+            <w:lang w:val="sw-KE"/>
+          </w:rPr>
+          <w:t>mungastan@gmail.com</w:t>
+        </w:r>
+      </w:hyperlink>
+    </w:p>
+    <w:p>
+      <w:pPr>
+        <w:rPr>
+          <w:rFonts w:ascii="Times New Roman" w:hAnsi="Times New Roman" w:cs="Times New Roman"/>
+          <w:sz w:val="24"/>
+          <w:szCs w:val="24"/>
+          <w:lang w:val="sw-KE"/>
+        </w:rPr>
+      </w:pPr>
+    </w:p>
+    <w:p>
+      <w:pPr>
+        <w:rPr>
+          <w:rFonts w:ascii="Times New Roman" w:hAnsi="Times New Roman" w:cs="Times New Roman"/>
+          <w:sz w:val="24"/>
+          <w:szCs w:val="24"/>
+          <w:lang w:val="sw-KE"/>
+        </w:rPr>
+      </w:pPr>
+      <w:r>
+        <w:rPr>
+          <w:rFonts w:ascii="Times New Roman" w:hAnsi="Times New Roman" w:cs="Times New Roman"/>
+          <w:sz w:val="24"/>
+          <w:szCs w:val="24"/>
+          <w:lang w:val="sw-KE"/>
+        </w:rPr>
+        <w:t>Antony  Ceasar Were</w:t>
+      </w:r>
+    </w:p>
+    <w:p>
+      <w:pPr>
+        <w:rPr>
+          <w:rFonts w:ascii="Times New Roman" w:hAnsi="Times New Roman" w:cs="Times New Roman"/>
+          <w:sz w:val="24"/>
+          <w:szCs w:val="24"/>
+          <w:lang w:val="sw-KE"/>
+        </w:rPr>
+      </w:pPr>
+      <w:r>
+        <w:rPr>
+          <w:rFonts w:ascii="Times New Roman" w:hAnsi="Times New Roman" w:cs="Times New Roman"/>
+          <w:sz w:val="24"/>
+          <w:szCs w:val="24"/>
+          <w:lang w:val="sw-KE"/>
+        </w:rPr>
+        <w:t>Teacher at St. Martha’s Mwitoti Secondary School</w:t>
+      </w:r>
+    </w:p>
+    <w:p>
+      <w:pPr>
+        <w:rPr>
+          <w:rFonts w:ascii="Times New Roman" w:hAnsi="Times New Roman" w:cs="Times New Roman"/>
+          <w:sz w:val="24"/>
+          <w:szCs w:val="24"/>
+          <w:lang w:val="sw-KE"/>
+        </w:rPr>
+      </w:pPr>
+      <w:r>
+        <w:rPr>
+          <w:rFonts w:ascii="Times New Roman" w:hAnsi="Times New Roman" w:cs="Times New Roman"/>
+          <w:sz w:val="24"/>
+          <w:szCs w:val="24"/>
+          <w:lang w:val="sw-KE"/>
+        </w:rPr>
+        <w:t>TEL: +254729497363</w:t>
+      </w:r>
+    </w:p>
+    <w:p>
+      <w:pPr>
+        <w:rPr>
+          <w:rFonts w:ascii="Times New Roman" w:hAnsi="Times New Roman" w:cs="Times New Roman"/>
+          <w:sz w:val="24"/>
+          <w:szCs w:val="24"/>
           <w:lang w:val="sw-KE"/>
         </w:rPr>
       </w:pPr>
     </w:p>
     <w:sectPr>
       <w:pgSz w:w="11906" w:h="16838" w:code="9"/>
-      <w:pgMar w:top="1440" w:right="1080" w:bottom="1440" w:left="1080" w:header="708" w:footer="708" w:gutter="0"/>
+      <w:pgMar w:top="720" w:right="720" w:bottom="720" w:left="720" w:header="708" w:footer="708" w:gutter="0"/>
       <w:cols w:space="708"/>
       <w:docGrid w:linePitch="360"/>
     </w:sectPr>
@@ -1822,6 +2304,7 @@
   <w:style w:type="character" w:default="1" w:styleId="DefaultParagraphFont">
     <w:name w:val="Default Paragraph Font"/>
     <w:uiPriority w:val="1"/>
+    <w:semiHidden/>
     <w:unhideWhenUsed/>
   </w:style>
   <w:style w:type="table" w:default="1" w:styleId="TableNormal">
@@ -2187,4 +2670,16 @@
     </a:ext>
   </a:extLst>
 </a:theme>
+</file>
+
+<file path=customXml/item1.xml><?xml version="1.0" encoding="utf-8"?>
+<b:Sources xmlns:b="http://schemas.openxmlformats.org/officeDocument/2006/bibliography" xmlns="http://schemas.openxmlformats.org/officeDocument/2006/bibliography" SelectedStyle="\APASixthEditionOfficeOnline.xsl" StyleName="APA" Version="6"/>
+</file>
+
+<file path=customXml/itemProps1.xml><?xml version="1.0" encoding="utf-8"?>
+<ds:datastoreItem xmlns:ds="http://schemas.openxmlformats.org/officeDocument/2006/customXml" ds:itemID="{F466E82E-CD17-4DF3-BE43-302707B13BB3}">
+  <ds:schemaRefs>
+    <ds:schemaRef ds:uri="http://schemas.openxmlformats.org/officeDocument/2006/bibliography"/>
+  </ds:schemaRefs>
+</ds:datastoreItem>
 </file>